--- a/translations/nl/Polkadot-Lightpaper.docx
+++ b/translations/nl/Polkadot-Lightpaper.docx
@@ -2856,7 +2856,7 @@
           <w:sz w:val="28"/>
           <w:szCs w:val="28"/>
         </w:rPr>
-        <w:t xml:space="preserve">By bringing together the best features from multiple specialized blockchains, Polkadot paves the way for new decentralized marketplaces to emerge, offering fairer ways to access services through a variety of apps and providers.</w:t>
+        <w:t xml:space="preserve">Door de beste functies van meerdere gespecialiseerde blockchains samen te voegen, baant Polkadot de weg naar nieuwe gedecentraliseerde marktplaatsen het bieden van eerlijkere manieren om toegang te krijgen tot diensten via verschillende apps en aanbieders.</w:t>
       </w:r>
     </w:p>
     <w:p>
